--- a/docs/outputs.docx
+++ b/docs/outputs.docx
@@ -7,7 +7,16 @@
         <w:pStyle w:val="Title"/>
       </w:pPr>
       <w:r>
-        <w:t xml:space="preserve">1</w:t>
+        <w:t xml:space="preserve">Outputs</w:t>
+      </w:r>
+    </w:p>
+    <w:bookmarkStart w:id="20" w:name="purpose"/>
+    <w:p>
+      <w:pPr>
+        <w:pStyle w:val="Heading2"/>
+      </w:pPr>
+      <w:r>
+        <w:t xml:space="preserve">Purpose</w:t>
       </w:r>
     </w:p>
     <w:p>
@@ -15,25 +24,82 @@
         <w:pStyle w:val="FirstParagraph"/>
       </w:pPr>
       <w:r>
-        <w:t xml:space="preserve">Here are some outputs!</w:t>
-      </w:r>
-    </w:p>
-    <w:bookmarkStart w:id="23" w:name="outputs"/>
+        <w:t xml:space="preserve">The purpose of this page is to provide users with different types of API Control content outputs, depending on their needs.</w:t>
+      </w:r>
+    </w:p>
+    <w:bookmarkEnd w:id="20"/>
+    <w:bookmarkStart w:id="21" w:name="types-of-users"/>
     <w:p>
       <w:pPr>
         <w:pStyle w:val="Heading2"/>
       </w:pPr>
       <w:r>
-        <w:t xml:space="preserve">Outputs</w:t>
-      </w:r>
-    </w:p>
-    <w:bookmarkStart w:id="20" w:name="marketing"/>
+        <w:t xml:space="preserve">Types of users</w:t>
+      </w:r>
+    </w:p>
+    <w:bookmarkEnd w:id="21"/>
+    <w:bookmarkStart w:id="24" w:name="marketing"/>
+    <w:p>
+      <w:pPr>
+        <w:pStyle w:val="Heading2"/>
+      </w:pPr>
+      <w:r>
+        <w:t xml:space="preserve">Marketing</w:t>
+      </w:r>
+    </w:p>
+    <w:bookmarkStart w:id="22" w:name="audience"/>
     <w:p>
       <w:pPr>
         <w:pStyle w:val="Heading3"/>
       </w:pPr>
       <w:r>
-        <w:t xml:space="preserve">Marketing</w:t>
+        <w:t xml:space="preserve">Audience</w:t>
+      </w:r>
+    </w:p>
+    <w:p>
+      <w:pPr>
+        <w:numPr>
+          <w:ilvl w:val="0"/>
+          <w:numId w:val="1001"/>
+        </w:numPr>
+        <w:pStyle w:val="Compact"/>
+      </w:pPr>
+      <w:r>
+        <w:t xml:space="preserve">Pre-Sales</w:t>
+      </w:r>
+    </w:p>
+    <w:p>
+      <w:pPr>
+        <w:numPr>
+          <w:ilvl w:val="0"/>
+          <w:numId w:val="1001"/>
+        </w:numPr>
+        <w:pStyle w:val="Compact"/>
+      </w:pPr>
+      <w:r>
+        <w:t xml:space="preserve">Customer Enablement</w:t>
+      </w:r>
+    </w:p>
+    <w:p>
+      <w:pPr>
+        <w:numPr>
+          <w:ilvl w:val="0"/>
+          <w:numId w:val="1001"/>
+        </w:numPr>
+        <w:pStyle w:val="Compact"/>
+      </w:pPr>
+      <w:r>
+        <w:t xml:space="preserve">Account Managers</w:t>
+      </w:r>
+    </w:p>
+    <w:bookmarkEnd w:id="22"/>
+    <w:bookmarkStart w:id="23" w:name="format"/>
+    <w:p>
+      <w:pPr>
+        <w:pStyle w:val="Heading3"/>
+      </w:pPr>
+      <w:r>
+        <w:t xml:space="preserve">Format</w:t>
       </w:r>
     </w:p>
     <w:p>
@@ -41,17 +107,67 @@
         <w:pStyle w:val="FirstParagraph"/>
       </w:pPr>
       <w:r>
-        <w:t xml:space="preserve">Marketing information</w:t>
-      </w:r>
-    </w:p>
-    <w:bookmarkEnd w:id="20"/>
-    <w:bookmarkStart w:id="21" w:name="audit"/>
+        <w:t xml:space="preserve">Powerpoint</w:t>
+      </w:r>
+      <w:r>
+        <w:t xml:space="preserve"> </w:t>
+      </w:r>
+      <w:r>
+        <w:t xml:space="preserve">PDF</w:t>
+      </w:r>
+    </w:p>
+    <w:bookmarkEnd w:id="23"/>
+    <w:bookmarkEnd w:id="24"/>
+    <w:bookmarkStart w:id="27" w:name="audit"/>
+    <w:p>
+      <w:pPr>
+        <w:pStyle w:val="Heading2"/>
+      </w:pPr>
+      <w:r>
+        <w:t xml:space="preserve">Audit</w:t>
+      </w:r>
+    </w:p>
+    <w:bookmarkStart w:id="25" w:name="audience-1"/>
     <w:p>
       <w:pPr>
         <w:pStyle w:val="Heading3"/>
       </w:pPr>
       <w:r>
-        <w:t xml:space="preserve">Audit</w:t>
+        <w:t xml:space="preserve">Audience</w:t>
+      </w:r>
+    </w:p>
+    <w:p>
+      <w:pPr>
+        <w:numPr>
+          <w:ilvl w:val="0"/>
+          <w:numId w:val="1002"/>
+        </w:numPr>
+        <w:pStyle w:val="Compact"/>
+      </w:pPr>
+      <w:r>
+        <w:t xml:space="preserve">Consultants</w:t>
+      </w:r>
+    </w:p>
+    <w:p>
+      <w:pPr>
+        <w:numPr>
+          <w:ilvl w:val="0"/>
+          <w:numId w:val="1002"/>
+        </w:numPr>
+        <w:pStyle w:val="Compact"/>
+      </w:pPr>
+      <w:r>
+        <w:t xml:space="preserve">Audit team</w:t>
+      </w:r>
+    </w:p>
+    <w:bookmarkEnd w:id="25"/>
+    <w:bookmarkStart w:id="26" w:name="format-1"/>
+    <w:p>
+      <w:pPr>
+        <w:pStyle w:val="Heading3"/>
+      </w:pPr>
+      <w:r>
+        <w:t xml:space="preserve">Format</w:t>
       </w:r>
     </w:p>
     <w:p>
@@ -59,21 +175,73 @@
         <w:pStyle w:val="FirstParagraph"/>
       </w:pPr>
       <w:r>
-        <w:t xml:space="preserve">audit page</w:t>
-      </w:r>
-    </w:p>
-    <w:bookmarkEnd w:id="21"/>
-    <w:bookmarkStart w:id="22" w:name="academy"/>
+        <w:t xml:space="preserve">Google Doc</w:t>
+      </w:r>
+      <w:r>
+        <w:t xml:space="preserve"> </w:t>
+      </w:r>
+      <w:r>
+        <w:t xml:space="preserve">PDF</w:t>
+      </w:r>
+    </w:p>
+    <w:bookmarkEnd w:id="26"/>
+    <w:bookmarkEnd w:id="27"/>
+    <w:bookmarkStart w:id="30" w:name="academy"/>
+    <w:p>
+      <w:pPr>
+        <w:pStyle w:val="Heading2"/>
+      </w:pPr>
+      <w:r>
+        <w:t xml:space="preserve">Academy</w:t>
+      </w:r>
+    </w:p>
+    <w:bookmarkStart w:id="28" w:name="audience-2"/>
     <w:p>
       <w:pPr>
         <w:pStyle w:val="Heading3"/>
       </w:pPr>
       <w:r>
-        <w:t xml:space="preserve">Academy</w:t>
-      </w:r>
-    </w:p>
-    <w:bookmarkEnd w:id="22"/>
-    <w:bookmarkEnd w:id="23"/>
+        <w:t xml:space="preserve">Audience</w:t>
+      </w:r>
+    </w:p>
+    <w:p>
+      <w:pPr>
+        <w:numPr>
+          <w:ilvl w:val="0"/>
+          <w:numId w:val="1003"/>
+        </w:numPr>
+        <w:pStyle w:val="Compact"/>
+      </w:pPr>
+      <w:r>
+        <w:t xml:space="preserve">Technical PD</w:t>
+      </w:r>
+    </w:p>
+    <w:bookmarkEnd w:id="28"/>
+    <w:bookmarkStart w:id="29" w:name="format-2"/>
+    <w:p>
+      <w:pPr>
+        <w:pStyle w:val="Heading3"/>
+      </w:pPr>
+      <w:r>
+        <w:t xml:space="preserve">Format</w:t>
+      </w:r>
+    </w:p>
+    <w:p>
+      <w:pPr>
+        <w:pStyle w:val="FirstParagraph"/>
+      </w:pPr>
+      <w:r>
+        <w:t xml:space="preserve">Google Doc</w:t>
+      </w:r>
+      <w:r>
+        <w:t xml:space="preserve"> </w:t>
+      </w:r>
+      <w:r>
+        <w:t xml:space="preserve">Google Slides</w:t>
+      </w:r>
+    </w:p>
+    <w:bookmarkEnd w:id="29"/>
+    <w:bookmarkEnd w:id="30"/>
     <w:sectPr/>
   </w:body>
 </w:document>
@@ -180,8 +348,93 @@
       </w:pPr>
     </w:lvl>
   </w:abstractNum>
+  <w:abstractNum w:abstractNumId="991">
+    <w:nsid w:val="A991"/>
+    <w:multiLevelType w:val="multilevel"/>
+    <w:lvl w:ilvl="0">
+      <w:numFmt w:val="bullet"/>
+      <w:lvlText w:val="•"/>
+      <w:lvlJc w:val="left"/>
+      <w:pPr>
+        <w:ind w:left="720" w:hanging="480"/>
+      </w:pPr>
+    </w:lvl>
+    <w:lvl w:ilvl="1">
+      <w:numFmt w:val="bullet"/>
+      <w:lvlText w:val="–"/>
+      <w:lvlJc w:val="left"/>
+      <w:pPr>
+        <w:ind w:left="1440" w:hanging="480"/>
+      </w:pPr>
+    </w:lvl>
+    <w:lvl w:ilvl="2">
+      <w:numFmt w:val="bullet"/>
+      <w:lvlText w:val="•"/>
+      <w:lvlJc w:val="left"/>
+      <w:pPr>
+        <w:ind w:left="2160" w:hanging="480"/>
+      </w:pPr>
+    </w:lvl>
+    <w:lvl w:ilvl="3">
+      <w:numFmt w:val="bullet"/>
+      <w:lvlText w:val="–"/>
+      <w:lvlJc w:val="left"/>
+      <w:pPr>
+        <w:ind w:left="2880" w:hanging="480"/>
+      </w:pPr>
+    </w:lvl>
+    <w:lvl w:ilvl="4">
+      <w:numFmt w:val="bullet"/>
+      <w:lvlText w:val="•"/>
+      <w:lvlJc w:val="left"/>
+      <w:pPr>
+        <w:ind w:left="3600" w:hanging="480"/>
+      </w:pPr>
+    </w:lvl>
+    <w:lvl w:ilvl="5">
+      <w:numFmt w:val="bullet"/>
+      <w:lvlText w:val="–"/>
+      <w:lvlJc w:val="left"/>
+      <w:pPr>
+        <w:ind w:left="4320" w:hanging="480"/>
+      </w:pPr>
+    </w:lvl>
+    <w:lvl w:ilvl="6">
+      <w:numFmt w:val="bullet"/>
+      <w:lvlText w:val="•"/>
+      <w:lvlJc w:val="left"/>
+      <w:pPr>
+        <w:ind w:left="5040" w:hanging="480"/>
+      </w:pPr>
+    </w:lvl>
+    <w:lvl w:ilvl="7">
+      <w:numFmt w:val="bullet"/>
+      <w:lvlText w:val="–"/>
+      <w:lvlJc w:val="left"/>
+      <w:pPr>
+        <w:ind w:left="5760" w:hanging="480"/>
+      </w:pPr>
+    </w:lvl>
+    <w:lvl w:ilvl="8">
+      <w:numFmt w:val="bullet"/>
+      <w:lvlText w:val="•"/>
+      <w:lvlJc w:val="left"/>
+      <w:pPr>
+        <w:ind w:left="6480" w:hanging="480"/>
+      </w:pPr>
+    </w:lvl>
+  </w:abstractNum>
   <w:num w:numId="1000">
     <w:abstractNumId w:val="990"/>
+  </w:num>
+  <w:num w:numId="1001">
+    <w:abstractNumId w:val="991"/>
+  </w:num>
+  <w:num w:numId="1002">
+    <w:abstractNumId w:val="991"/>
+  </w:num>
+  <w:num w:numId="1003">
+    <w:abstractNumId w:val="991"/>
   </w:num>
 </w:numbering>
 </file>
